--- a/resource files/skills_assessment/JavaScript Skills Assessment Model.docx
+++ b/resource files/skills_assessment/JavaScript Skills Assessment Model.docx
@@ -5,25 +5,46 @@
     <w:p>
       <w:pPr>
         <w:pStyle w:val="Title"/>
-      </w:pPr>
-      <w:r>
+        <w:rPr>
+          <w:color w:val="504938" w:themeColor="accent5" w:themeShade="80"/>
+        </w:rPr>
+      </w:pPr>
+      <w:r>
+        <w:rPr>
+          <w:color w:val="504938" w:themeColor="accent5" w:themeShade="80"/>
+        </w:rPr>
         <w:t>Request for Comments:</w:t>
       </w:r>
     </w:p>
     <w:p>
       <w:pPr>
         <w:pStyle w:val="Title"/>
-      </w:pPr>
-      <w:r>
+        <w:rPr>
+          <w:color w:val="504938" w:themeColor="accent5" w:themeShade="80"/>
+        </w:rPr>
+      </w:pPr>
+      <w:r>
+        <w:rPr>
+          <w:color w:val="504938" w:themeColor="accent5" w:themeShade="80"/>
+        </w:rPr>
         <w:t>JavaScript</w:t>
       </w:r>
       <w:r>
+        <w:rPr>
+          <w:color w:val="504938" w:themeColor="accent5" w:themeShade="80"/>
+        </w:rPr>
         <w:t xml:space="preserve"> </w:t>
       </w:r>
       <w:r>
+        <w:rPr>
+          <w:color w:val="504938" w:themeColor="accent5" w:themeShade="80"/>
+        </w:rPr>
         <w:t xml:space="preserve">SKILLS </w:t>
       </w:r>
       <w:r>
+        <w:rPr>
+          <w:color w:val="504938" w:themeColor="accent5" w:themeShade="80"/>
+        </w:rPr>
         <w:t>Assessment</w:t>
       </w:r>
     </w:p>
@@ -515,6 +536,8 @@
         <w:t>.</w:t>
       </w:r>
     </w:p>
+    <w:p/>
+    <w:p/>
     <w:p>
       <w:pPr>
         <w:pStyle w:val="ListParagraph"/>
@@ -523,42 +546,55 @@
           <w:numId w:val="5"/>
         </w:numPr>
         <w:rPr>
-          <w:b/>
-          <w:color w:val="32525C" w:themeColor="accent1" w:themeShade="80"/>
-        </w:rPr>
-      </w:pPr>
-      <w:r>
-        <w:rPr>
-          <w:b/>
-          <w:color w:val="32525C" w:themeColor="accent1" w:themeShade="80"/>
-        </w:rPr>
+          <w:rFonts w:cstheme="minorHAnsi"/>
+          <w:color w:val="1D1D1D" w:themeColor="text2" w:themeShade="80"/>
+          <w:sz w:val="28"/>
+          <w:szCs w:val="28"/>
+        </w:rPr>
+      </w:pPr>
+      <w:r>
+        <w:rPr>
+          <w:rFonts w:cstheme="minorHAnsi"/>
+          <w:color w:val="1D1D1D" w:themeColor="text2" w:themeShade="80"/>
+          <w:sz w:val="28"/>
+          <w:szCs w:val="28"/>
+        </w:rPr>
+        <w:lastRenderedPageBreak/>
         <w:t>JavaScript core l</w:t>
       </w:r>
       <w:r>
         <w:rPr>
-          <w:b/>
-          <w:color w:val="32525C" w:themeColor="accent1" w:themeShade="80"/>
+          <w:rFonts w:cstheme="minorHAnsi"/>
+          <w:color w:val="1D1D1D" w:themeColor="text2" w:themeShade="80"/>
+          <w:sz w:val="28"/>
+          <w:szCs w:val="28"/>
         </w:rPr>
         <w:t xml:space="preserve">anguage </w:t>
       </w:r>
       <w:r>
         <w:rPr>
-          <w:b/>
-          <w:color w:val="32525C" w:themeColor="accent1" w:themeShade="80"/>
+          <w:rFonts w:cstheme="minorHAnsi"/>
+          <w:color w:val="1D1D1D" w:themeColor="text2" w:themeShade="80"/>
+          <w:sz w:val="28"/>
+          <w:szCs w:val="28"/>
         </w:rPr>
         <w:t>p</w:t>
       </w:r>
       <w:r>
         <w:rPr>
-          <w:b/>
-          <w:color w:val="32525C" w:themeColor="accent1" w:themeShade="80"/>
+          <w:rFonts w:cstheme="minorHAnsi"/>
+          <w:color w:val="1D1D1D" w:themeColor="text2" w:themeShade="80"/>
+          <w:sz w:val="28"/>
+          <w:szCs w:val="28"/>
         </w:rPr>
         <w:t>rogramming</w:t>
       </w:r>
       <w:r>
         <w:rPr>
-          <w:b/>
-          <w:color w:val="32525C" w:themeColor="accent1" w:themeShade="80"/>
+          <w:rFonts w:cstheme="minorHAnsi"/>
+          <w:color w:val="1D1D1D" w:themeColor="text2" w:themeShade="80"/>
+          <w:sz w:val="28"/>
+          <w:szCs w:val="28"/>
         </w:rPr>
         <w:t xml:space="preserve"> basics</w:t>
       </w:r>
@@ -571,84 +607,108 @@
           <w:numId w:val="5"/>
         </w:numPr>
         <w:rPr>
-          <w:b/>
-          <w:color w:val="32525C" w:themeColor="accent1" w:themeShade="80"/>
-        </w:rPr>
-      </w:pPr>
-      <w:r>
-        <w:rPr>
-          <w:b/>
-          <w:color w:val="32525C" w:themeColor="accent1" w:themeShade="80"/>
+          <w:rFonts w:cstheme="minorHAnsi"/>
+          <w:color w:val="1D1D1D" w:themeColor="text2" w:themeShade="80"/>
+          <w:sz w:val="28"/>
+          <w:szCs w:val="28"/>
+        </w:rPr>
+      </w:pPr>
+      <w:r>
+        <w:rPr>
+          <w:rFonts w:cstheme="minorHAnsi"/>
+          <w:color w:val="1D1D1D" w:themeColor="text2" w:themeShade="80"/>
+          <w:sz w:val="28"/>
+          <w:szCs w:val="28"/>
         </w:rPr>
         <w:t>Working with</w:t>
       </w:r>
       <w:r>
         <w:rPr>
-          <w:b/>
-          <w:color w:val="32525C" w:themeColor="accent1" w:themeShade="80"/>
+          <w:rFonts w:cstheme="minorHAnsi"/>
+          <w:color w:val="1D1D1D" w:themeColor="text2" w:themeShade="80"/>
+          <w:sz w:val="28"/>
+          <w:szCs w:val="28"/>
         </w:rPr>
         <w:t xml:space="preserve"> </w:t>
       </w:r>
       <w:r>
         <w:rPr>
-          <w:b/>
-          <w:color w:val="32525C" w:themeColor="accent1" w:themeShade="80"/>
+          <w:rFonts w:cstheme="minorHAnsi"/>
+          <w:color w:val="1D1D1D" w:themeColor="text2" w:themeShade="80"/>
+          <w:sz w:val="28"/>
+          <w:szCs w:val="28"/>
         </w:rPr>
         <w:t>browser e</w:t>
       </w:r>
       <w:r>
         <w:rPr>
-          <w:b/>
-          <w:color w:val="32525C" w:themeColor="accent1" w:themeShade="80"/>
+          <w:rFonts w:cstheme="minorHAnsi"/>
+          <w:color w:val="1D1D1D" w:themeColor="text2" w:themeShade="80"/>
+          <w:sz w:val="28"/>
+          <w:szCs w:val="28"/>
         </w:rPr>
         <w:t>xtensions</w:t>
       </w:r>
       <w:r>
         <w:rPr>
-          <w:b/>
-          <w:color w:val="32525C" w:themeColor="accent1" w:themeShade="80"/>
+          <w:rFonts w:cstheme="minorHAnsi"/>
+          <w:color w:val="1D1D1D" w:themeColor="text2" w:themeShade="80"/>
+          <w:sz w:val="28"/>
+          <w:szCs w:val="28"/>
         </w:rPr>
         <w:t>,</w:t>
       </w:r>
       <w:r>
         <w:rPr>
-          <w:b/>
-          <w:color w:val="32525C" w:themeColor="accent1" w:themeShade="80"/>
+          <w:rFonts w:cstheme="minorHAnsi"/>
+          <w:color w:val="1D1D1D" w:themeColor="text2" w:themeShade="80"/>
+          <w:sz w:val="28"/>
+          <w:szCs w:val="28"/>
         </w:rPr>
         <w:t xml:space="preserve"> </w:t>
       </w:r>
       <w:r>
         <w:rPr>
-          <w:b/>
-          <w:color w:val="32525C" w:themeColor="accent1" w:themeShade="80"/>
+          <w:rFonts w:cstheme="minorHAnsi"/>
+          <w:color w:val="1D1D1D" w:themeColor="text2" w:themeShade="80"/>
+          <w:sz w:val="28"/>
+          <w:szCs w:val="28"/>
         </w:rPr>
         <w:t>HTML</w:t>
       </w:r>
       <w:r>
         <w:rPr>
-          <w:b/>
-          <w:color w:val="32525C" w:themeColor="accent1" w:themeShade="80"/>
+          <w:rFonts w:cstheme="minorHAnsi"/>
+          <w:color w:val="1D1D1D" w:themeColor="text2" w:themeShade="80"/>
+          <w:sz w:val="28"/>
+          <w:szCs w:val="28"/>
         </w:rPr>
         <w:t>,</w:t>
       </w:r>
       <w:r>
         <w:rPr>
-          <w:b/>
-          <w:color w:val="32525C" w:themeColor="accent1" w:themeShade="80"/>
+          <w:rFonts w:cstheme="minorHAnsi"/>
+          <w:color w:val="1D1D1D" w:themeColor="text2" w:themeShade="80"/>
+          <w:sz w:val="28"/>
+          <w:szCs w:val="28"/>
         </w:rPr>
         <w:t xml:space="preserve"> </w:t>
       </w:r>
       <w:r>
         <w:rPr>
-          <w:b/>
-          <w:color w:val="32525C" w:themeColor="accent1" w:themeShade="80"/>
+          <w:rFonts w:cstheme="minorHAnsi"/>
+          <w:color w:val="1D1D1D" w:themeColor="text2" w:themeShade="80"/>
+          <w:sz w:val="28"/>
+          <w:szCs w:val="28"/>
         </w:rPr>
         <w:t xml:space="preserve">CSS, </w:t>
       </w:r>
       <w:r>
         <w:rPr>
-          <w:b/>
-          <w:color w:val="32525C" w:themeColor="accent1" w:themeShade="80"/>
+          <w:rFonts w:cstheme="minorHAnsi"/>
+          <w:color w:val="1D1D1D" w:themeColor="text2" w:themeShade="80"/>
+          <w:sz w:val="28"/>
+          <w:szCs w:val="28"/>
         </w:rPr>
         <w:t>and HTML API’s</w:t>
       </w:r>
@@ -661,16 +721,19 @@
           <w:numId w:val="5"/>
         </w:numPr>
         <w:rPr>
-          <w:b/>
-          <w:color w:val="32525C" w:themeColor="accent1" w:themeShade="80"/>
-        </w:rPr>
-      </w:pPr>
-      <w:r>
-        <w:rPr>
-          <w:b/>
-          <w:color w:val="32525C" w:themeColor="accent1" w:themeShade="80"/>
-        </w:rPr>
-        <w:lastRenderedPageBreak/>
+          <w:rFonts w:cstheme="minorHAnsi"/>
+          <w:color w:val="1D1D1D" w:themeColor="text2" w:themeShade="80"/>
+          <w:sz w:val="28"/>
+          <w:szCs w:val="28"/>
+        </w:rPr>
+      </w:pPr>
+      <w:r>
+        <w:rPr>
+          <w:rFonts w:cstheme="minorHAnsi"/>
+          <w:color w:val="1D1D1D" w:themeColor="text2" w:themeShade="80"/>
+          <w:sz w:val="28"/>
+          <w:szCs w:val="28"/>
+        </w:rPr>
         <w:t>JavaScript Object Oriented Programming (OOP)</w:t>
       </w:r>
     </w:p>
@@ -682,28 +745,36 @@
           <w:numId w:val="5"/>
         </w:numPr>
         <w:rPr>
-          <w:b/>
-          <w:color w:val="32525C" w:themeColor="accent1" w:themeShade="80"/>
-        </w:rPr>
-      </w:pPr>
-      <w:r>
-        <w:rPr>
-          <w:b/>
-          <w:color w:val="32525C" w:themeColor="accent1" w:themeShade="80"/>
+          <w:rFonts w:cstheme="minorHAnsi"/>
+          <w:color w:val="1D1D1D" w:themeColor="text2" w:themeShade="80"/>
+          <w:sz w:val="28"/>
+          <w:szCs w:val="28"/>
+        </w:rPr>
+      </w:pPr>
+      <w:r>
+        <w:rPr>
+          <w:rFonts w:cstheme="minorHAnsi"/>
+          <w:color w:val="1D1D1D" w:themeColor="text2" w:themeShade="80"/>
+          <w:sz w:val="28"/>
+          <w:szCs w:val="28"/>
         </w:rPr>
         <w:t>Using JavaScript development t</w:t>
       </w:r>
       <w:r>
         <w:rPr>
-          <w:b/>
-          <w:color w:val="32525C" w:themeColor="accent1" w:themeShade="80"/>
+          <w:rFonts w:cstheme="minorHAnsi"/>
+          <w:color w:val="1D1D1D" w:themeColor="text2" w:themeShade="80"/>
+          <w:sz w:val="28"/>
+          <w:szCs w:val="28"/>
         </w:rPr>
         <w:t>ools</w:t>
       </w:r>
       <w:r>
         <w:rPr>
-          <w:b/>
-          <w:color w:val="32525C" w:themeColor="accent1" w:themeShade="80"/>
+          <w:rFonts w:cstheme="minorHAnsi"/>
+          <w:color w:val="1D1D1D" w:themeColor="text2" w:themeShade="80"/>
+          <w:sz w:val="28"/>
+          <w:szCs w:val="28"/>
         </w:rPr>
         <w:t xml:space="preserve"> and related technologies</w:t>
       </w:r>
@@ -716,14 +787,18 @@
           <w:numId w:val="5"/>
         </w:numPr>
         <w:rPr>
-          <w:b/>
-          <w:color w:val="32525C" w:themeColor="accent1" w:themeShade="80"/>
-        </w:rPr>
-      </w:pPr>
-      <w:r>
-        <w:rPr>
-          <w:b/>
-          <w:color w:val="32525C" w:themeColor="accent1" w:themeShade="80"/>
+          <w:rFonts w:cstheme="minorHAnsi"/>
+          <w:color w:val="1D1D1D" w:themeColor="text2" w:themeShade="80"/>
+          <w:sz w:val="28"/>
+          <w:szCs w:val="28"/>
+        </w:rPr>
+      </w:pPr>
+      <w:r>
+        <w:rPr>
+          <w:rFonts w:cstheme="minorHAnsi"/>
+          <w:color w:val="1D1D1D" w:themeColor="text2" w:themeShade="80"/>
+          <w:sz w:val="28"/>
+          <w:szCs w:val="28"/>
         </w:rPr>
         <w:t>Employing JavaScript libraries and frameworks</w:t>
       </w:r>
@@ -736,14 +811,18 @@
           <w:numId w:val="5"/>
         </w:numPr>
         <w:rPr>
-          <w:b/>
-          <w:color w:val="32525C" w:themeColor="accent1" w:themeShade="80"/>
-        </w:rPr>
-      </w:pPr>
-      <w:r>
-        <w:rPr>
-          <w:b/>
-          <w:color w:val="32525C" w:themeColor="accent1" w:themeShade="80"/>
+          <w:rFonts w:cstheme="minorHAnsi"/>
+          <w:color w:val="1D1D1D" w:themeColor="text2" w:themeShade="80"/>
+          <w:sz w:val="28"/>
+          <w:szCs w:val="28"/>
+        </w:rPr>
+      </w:pPr>
+      <w:r>
+        <w:rPr>
+          <w:rFonts w:cstheme="minorHAnsi"/>
+          <w:color w:val="1D1D1D" w:themeColor="text2" w:themeShade="80"/>
+          <w:sz w:val="28"/>
+          <w:szCs w:val="28"/>
         </w:rPr>
         <w:t>Developing with JavaScript on the server and in enabled devices</w:t>
       </w:r>
@@ -756,14 +835,18 @@
           <w:numId w:val="5"/>
         </w:numPr>
         <w:rPr>
-          <w:b/>
-          <w:color w:val="32525C" w:themeColor="accent1" w:themeShade="80"/>
-        </w:rPr>
-      </w:pPr>
-      <w:r>
-        <w:rPr>
-          <w:b/>
-          <w:color w:val="32525C" w:themeColor="accent1" w:themeShade="80"/>
+          <w:rFonts w:cstheme="minorHAnsi"/>
+          <w:color w:val="1D1D1D" w:themeColor="text2" w:themeShade="80"/>
+          <w:sz w:val="28"/>
+          <w:szCs w:val="28"/>
+        </w:rPr>
+      </w:pPr>
+      <w:r>
+        <w:rPr>
+          <w:rFonts w:cstheme="minorHAnsi"/>
+          <w:color w:val="1D1D1D" w:themeColor="text2" w:themeShade="80"/>
+          <w:sz w:val="28"/>
+          <w:szCs w:val="28"/>
         </w:rPr>
         <w:t xml:space="preserve">Working with professional development standards and unit testing </w:t>
       </w:r>
@@ -776,35 +859,45 @@
           <w:numId w:val="5"/>
         </w:numPr>
         <w:rPr>
-          <w:b/>
-          <w:color w:val="32525C" w:themeColor="accent1" w:themeShade="80"/>
-        </w:rPr>
-      </w:pPr>
-      <w:r>
-        <w:rPr>
-          <w:b/>
-          <w:color w:val="32525C" w:themeColor="accent1" w:themeShade="80"/>
+          <w:rFonts w:cstheme="minorHAnsi"/>
+          <w:color w:val="1D1D1D" w:themeColor="text2" w:themeShade="80"/>
+          <w:sz w:val="28"/>
+          <w:szCs w:val="28"/>
+        </w:rPr>
+      </w:pPr>
+      <w:r>
+        <w:rPr>
+          <w:rFonts w:cstheme="minorHAnsi"/>
+          <w:color w:val="1D1D1D" w:themeColor="text2" w:themeShade="80"/>
+          <w:sz w:val="28"/>
+          <w:szCs w:val="28"/>
         </w:rPr>
         <w:t>Implemen</w:t>
       </w:r>
       <w:r>
         <w:rPr>
-          <w:b/>
-          <w:color w:val="32525C" w:themeColor="accent1" w:themeShade="80"/>
+          <w:rFonts w:cstheme="minorHAnsi"/>
+          <w:color w:val="1D1D1D" w:themeColor="text2" w:themeShade="80"/>
+          <w:sz w:val="28"/>
+          <w:szCs w:val="28"/>
         </w:rPr>
         <w:t>tation of a</w:t>
       </w:r>
       <w:r>
         <w:rPr>
-          <w:b/>
-          <w:color w:val="32525C" w:themeColor="accent1" w:themeShade="80"/>
+          <w:rFonts w:cstheme="minorHAnsi"/>
+          <w:color w:val="1D1D1D" w:themeColor="text2" w:themeShade="80"/>
+          <w:sz w:val="28"/>
+          <w:szCs w:val="28"/>
         </w:rPr>
         <w:t>dvanced JavaScript design patterns</w:t>
       </w:r>
       <w:r>
         <w:rPr>
-          <w:b/>
-          <w:color w:val="32525C" w:themeColor="accent1" w:themeShade="80"/>
+          <w:rFonts w:cstheme="minorHAnsi"/>
+          <w:color w:val="1D1D1D" w:themeColor="text2" w:themeShade="80"/>
+          <w:sz w:val="28"/>
+          <w:szCs w:val="28"/>
         </w:rPr>
         <w:t xml:space="preserve"> and web services</w:t>
       </w:r>
@@ -817,49 +910,63 @@
           <w:numId w:val="5"/>
         </w:numPr>
         <w:rPr>
-          <w:b/>
-          <w:color w:val="32525C" w:themeColor="accent1" w:themeShade="80"/>
-        </w:rPr>
-      </w:pPr>
-      <w:r>
-        <w:rPr>
-          <w:b/>
-          <w:color w:val="32525C" w:themeColor="accent1" w:themeShade="80"/>
+          <w:rFonts w:cstheme="minorHAnsi"/>
+          <w:color w:val="1D1D1D" w:themeColor="text2" w:themeShade="80"/>
+          <w:sz w:val="28"/>
+          <w:szCs w:val="28"/>
+        </w:rPr>
+      </w:pPr>
+      <w:r>
+        <w:rPr>
+          <w:rFonts w:cstheme="minorHAnsi"/>
+          <w:color w:val="1D1D1D" w:themeColor="text2" w:themeShade="80"/>
+          <w:sz w:val="28"/>
+          <w:szCs w:val="28"/>
         </w:rPr>
         <w:t>Managing</w:t>
       </w:r>
       <w:r>
         <w:rPr>
-          <w:b/>
-          <w:color w:val="32525C" w:themeColor="accent1" w:themeShade="80"/>
+          <w:rFonts w:cstheme="minorHAnsi"/>
+          <w:color w:val="1D1D1D" w:themeColor="text2" w:themeShade="80"/>
+          <w:sz w:val="28"/>
+          <w:szCs w:val="28"/>
         </w:rPr>
         <w:t xml:space="preserve"> </w:t>
       </w:r>
       <w:r>
         <w:rPr>
-          <w:b/>
-          <w:color w:val="32525C" w:themeColor="accent1" w:themeShade="80"/>
+          <w:rFonts w:cstheme="minorHAnsi"/>
+          <w:color w:val="1D1D1D" w:themeColor="text2" w:themeShade="80"/>
+          <w:sz w:val="28"/>
+          <w:szCs w:val="28"/>
         </w:rPr>
         <w:t>platform</w:t>
       </w:r>
       <w:r>
         <w:rPr>
-          <w:b/>
-          <w:color w:val="32525C" w:themeColor="accent1" w:themeShade="80"/>
+          <w:rFonts w:cstheme="minorHAnsi"/>
+          <w:color w:val="1D1D1D" w:themeColor="text2" w:themeShade="80"/>
+          <w:sz w:val="28"/>
+          <w:szCs w:val="28"/>
         </w:rPr>
         <w:t xml:space="preserve"> compatibility, performance</w:t>
       </w:r>
       <w:r>
         <w:rPr>
-          <w:b/>
-          <w:color w:val="32525C" w:themeColor="accent1" w:themeShade="80"/>
+          <w:rFonts w:cstheme="minorHAnsi"/>
+          <w:color w:val="1D1D1D" w:themeColor="text2" w:themeShade="80"/>
+          <w:sz w:val="28"/>
+          <w:szCs w:val="28"/>
         </w:rPr>
         <w:t xml:space="preserve"> measurement,</w:t>
       </w:r>
       <w:r>
         <w:rPr>
-          <w:b/>
-          <w:color w:val="32525C" w:themeColor="accent1" w:themeShade="80"/>
+          <w:rFonts w:cstheme="minorHAnsi"/>
+          <w:color w:val="1D1D1D" w:themeColor="text2" w:themeShade="80"/>
+          <w:sz w:val="28"/>
+          <w:szCs w:val="28"/>
         </w:rPr>
         <w:t xml:space="preserve"> and optimization</w:t>
       </w:r>
@@ -871,29 +978,38 @@
           <w:ilvl w:val="0"/>
           <w:numId w:val="5"/>
         </w:numPr>
-        <w:rPr>
-          <w:b/>
-          <w:color w:val="32525C" w:themeColor="accent1" w:themeShade="80"/>
-        </w:rPr>
-      </w:pPr>
-      <w:r>
-        <w:rPr>
-          <w:b/>
-          <w:color w:val="32525C" w:themeColor="accent1" w:themeShade="80"/>
+        <w:ind w:left="540" w:hanging="180"/>
+        <w:rPr>
+          <w:rFonts w:cstheme="minorHAnsi"/>
+          <w:color w:val="1D1D1D" w:themeColor="text2" w:themeShade="80"/>
+          <w:sz w:val="28"/>
+          <w:szCs w:val="28"/>
+        </w:rPr>
+      </w:pPr>
+      <w:r>
+        <w:rPr>
+          <w:rFonts w:cstheme="minorHAnsi"/>
+          <w:color w:val="1D1D1D" w:themeColor="text2" w:themeShade="80"/>
+          <w:sz w:val="28"/>
+          <w:szCs w:val="28"/>
         </w:rPr>
         <w:t xml:space="preserve">Professional </w:t>
       </w:r>
       <w:r>
         <w:rPr>
-          <w:b/>
-          <w:color w:val="32525C" w:themeColor="accent1" w:themeShade="80"/>
+          <w:rFonts w:cstheme="minorHAnsi"/>
+          <w:color w:val="1D1D1D" w:themeColor="text2" w:themeShade="80"/>
+          <w:sz w:val="28"/>
+          <w:szCs w:val="28"/>
         </w:rPr>
         <w:t xml:space="preserve">JavaScript </w:t>
       </w:r>
       <w:r>
         <w:rPr>
-          <w:b/>
-          <w:color w:val="32525C" w:themeColor="accent1" w:themeShade="80"/>
+          <w:rFonts w:cstheme="minorHAnsi"/>
+          <w:color w:val="1D1D1D" w:themeColor="text2" w:themeShade="80"/>
+          <w:sz w:val="28"/>
+          <w:szCs w:val="28"/>
         </w:rPr>
         <w:t>application development and security</w:t>
       </w:r>
@@ -1087,8 +1203,13 @@
           <w:numId w:val="6"/>
         </w:numPr>
       </w:pPr>
-      <w:r>
-        <w:t>etc..</w:t>
+      <w:proofErr w:type="gramStart"/>
+      <w:r>
+        <w:t>etc</w:t>
+      </w:r>
+      <w:proofErr w:type="gramEnd"/>
+      <w:r>
+        <w:t>..</w:t>
       </w:r>
     </w:p>
     <w:p>
@@ -1276,6 +1397,7 @@
     </w:p>
     <w:p>
       <w:r>
+        <w:lastRenderedPageBreak/>
         <w:t>Consequently, l</w:t>
       </w:r>
       <w:r>
@@ -1375,11 +1497,7 @@
         <w:t xml:space="preserve"> (1) Learning, (2) Familiarity, (3</w:t>
       </w:r>
       <w:r>
-        <w:t xml:space="preserve">) </w:t>
-      </w:r>
-      <w:r>
-        <w:lastRenderedPageBreak/>
-        <w:t>Competency, an</w:t>
+        <w:t>) Competency, an</w:t>
       </w:r>
       <w:r>
         <w:t>d (4</w:t>
@@ -1856,7 +1974,7 @@
     </w:p>
     <w:p>
       <w:pPr>
-        <w:spacing w:before="120" w:after="0"/>
+        <w:spacing w:before="120"/>
       </w:pPr>
     </w:p>
     <w:tbl>
@@ -2006,7 +2124,7 @@
     </w:tbl>
     <w:p>
       <w:pPr>
-        <w:spacing w:before="120" w:after="0"/>
+        <w:spacing w:before="120"/>
       </w:pPr>
     </w:p>
     <w:tbl>
@@ -2227,6 +2345,279 @@
             </w:pPr>
             <w:r>
               <w:t>Using JavaScript development tools and related technologies</w:t>
+            </w:r>
+          </w:p>
+        </w:tc>
+        <w:tc>
+          <w:tcPr>
+            <w:tcW w:w="1800" w:type="dxa"/>
+          </w:tcPr>
+          <w:p>
+            <w:r>
+              <w:t>Familiarity</w:t>
+            </w:r>
+          </w:p>
+        </w:tc>
+      </w:tr>
+    </w:tbl>
+    <w:p/>
+    <w:p/>
+    <w:p/>
+    <w:p/>
+    <w:p/>
+    <w:p/>
+    <w:p/>
+    <w:tbl>
+      <w:tblPr>
+        <w:tblStyle w:val="TableGrid"/>
+        <w:tblW w:w="0" w:type="auto"/>
+        <w:tblLook w:val="04A0"/>
+      </w:tblPr>
+      <w:tblGrid>
+        <w:gridCol w:w="7758"/>
+        <w:gridCol w:w="1800"/>
+      </w:tblGrid>
+      <w:tr>
+        <w:tc>
+          <w:tcPr>
+            <w:tcW w:w="9558" w:type="dxa"/>
+            <w:gridSpan w:val="2"/>
+            <w:tcBorders>
+              <w:bottom w:val="single" w:sz="4" w:space="0" w:color="auto"/>
+            </w:tcBorders>
+            <w:shd w:val="clear" w:color="auto" w:fill="66627F" w:themeFill="accent3" w:themeFillShade="BF"/>
+          </w:tcPr>
+          <w:p>
+            <w:pPr>
+              <w:jc w:val="center"/>
+              <w:rPr>
+                <w:b/>
+                <w:color w:val="FFFFFF" w:themeColor="background1"/>
+                <w:sz w:val="24"/>
+                <w:szCs w:val="24"/>
+              </w:rPr>
+            </w:pPr>
+            <w:r>
+              <w:rPr>
+                <w:b/>
+                <w:color w:val="FFFFFF" w:themeColor="background1"/>
+                <w:sz w:val="32"/>
+                <w:szCs w:val="32"/>
+              </w:rPr>
+              <w:lastRenderedPageBreak/>
+              <w:t>JavaScript Level 3,</w:t>
+            </w:r>
+            <w:r>
+              <w:rPr>
+                <w:b/>
+                <w:color w:val="FFFFFF" w:themeColor="background1"/>
+                <w:sz w:val="32"/>
+                <w:szCs w:val="32"/>
+              </w:rPr>
+              <w:t xml:space="preserve"> </w:t>
+            </w:r>
+            <w:r>
+              <w:rPr>
+                <w:b/>
+                <w:color w:val="FFFFFF" w:themeColor="background1"/>
+                <w:sz w:val="32"/>
+                <w:szCs w:val="32"/>
+              </w:rPr>
+              <w:t>Baseline Requirements</w:t>
+            </w:r>
+          </w:p>
+        </w:tc>
+      </w:tr>
+      <w:tr>
+        <w:tc>
+          <w:tcPr>
+            <w:tcW w:w="7758" w:type="dxa"/>
+            <w:shd w:val="clear" w:color="auto" w:fill="BAB8C8" w:themeFill="accent3" w:themeFillTint="99"/>
+          </w:tcPr>
+          <w:p>
+            <w:pPr>
+              <w:jc w:val="center"/>
+              <w:rPr>
+                <w:b/>
+                <w:color w:val="444155" w:themeColor="accent3" w:themeShade="80"/>
+                <w:sz w:val="24"/>
+                <w:szCs w:val="24"/>
+              </w:rPr>
+            </w:pPr>
+            <w:r>
+              <w:rPr>
+                <w:b/>
+                <w:color w:val="444155" w:themeColor="accent3" w:themeShade="80"/>
+                <w:sz w:val="24"/>
+                <w:szCs w:val="24"/>
+              </w:rPr>
+              <w:t>Skill Area</w:t>
+            </w:r>
+          </w:p>
+        </w:tc>
+        <w:tc>
+          <w:tcPr>
+            <w:tcW w:w="1800" w:type="dxa"/>
+            <w:shd w:val="clear" w:color="auto" w:fill="BAB8C8" w:themeFill="accent3" w:themeFillTint="99"/>
+          </w:tcPr>
+          <w:p>
+            <w:pPr>
+              <w:jc w:val="center"/>
+              <w:rPr>
+                <w:b/>
+                <w:color w:val="444155" w:themeColor="accent3" w:themeShade="80"/>
+                <w:sz w:val="24"/>
+                <w:szCs w:val="24"/>
+              </w:rPr>
+            </w:pPr>
+            <w:r>
+              <w:rPr>
+                <w:b/>
+                <w:color w:val="444155" w:themeColor="accent3" w:themeShade="80"/>
+                <w:sz w:val="24"/>
+                <w:szCs w:val="24"/>
+              </w:rPr>
+              <w:t>Requirement</w:t>
+            </w:r>
+          </w:p>
+        </w:tc>
+      </w:tr>
+      <w:tr>
+        <w:tc>
+          <w:tcPr>
+            <w:tcW w:w="7758" w:type="dxa"/>
+          </w:tcPr>
+          <w:p>
+            <w:pPr>
+              <w:jc w:val="both"/>
+            </w:pPr>
+            <w:r>
+              <w:t>JavaScript core language programming basics</w:t>
+            </w:r>
+          </w:p>
+        </w:tc>
+        <w:tc>
+          <w:tcPr>
+            <w:tcW w:w="1800" w:type="dxa"/>
+          </w:tcPr>
+          <w:p>
+            <w:r>
+              <w:t>Mastery</w:t>
+            </w:r>
+          </w:p>
+        </w:tc>
+      </w:tr>
+      <w:tr>
+        <w:tc>
+          <w:tcPr>
+            <w:tcW w:w="7758" w:type="dxa"/>
+          </w:tcPr>
+          <w:p>
+            <w:pPr>
+              <w:jc w:val="both"/>
+            </w:pPr>
+            <w:r>
+              <w:t>Working with browser extensions, HTML, CSS, and HTML API’s</w:t>
+            </w:r>
+          </w:p>
+        </w:tc>
+        <w:tc>
+          <w:tcPr>
+            <w:tcW w:w="1800" w:type="dxa"/>
+          </w:tcPr>
+          <w:p>
+            <w:r>
+              <w:t>Mastery</w:t>
+            </w:r>
+          </w:p>
+        </w:tc>
+      </w:tr>
+      <w:tr>
+        <w:tc>
+          <w:tcPr>
+            <w:tcW w:w="7758" w:type="dxa"/>
+          </w:tcPr>
+          <w:p>
+            <w:pPr>
+              <w:jc w:val="both"/>
+            </w:pPr>
+            <w:r>
+              <w:t>JavaScript Object Oriented Programming (OOP)</w:t>
+            </w:r>
+          </w:p>
+        </w:tc>
+        <w:tc>
+          <w:tcPr>
+            <w:tcW w:w="1800" w:type="dxa"/>
+          </w:tcPr>
+          <w:p>
+            <w:r>
+              <w:t>Mastery</w:t>
+            </w:r>
+          </w:p>
+        </w:tc>
+      </w:tr>
+      <w:tr>
+        <w:tc>
+          <w:tcPr>
+            <w:tcW w:w="7758" w:type="dxa"/>
+          </w:tcPr>
+          <w:p>
+            <w:pPr>
+              <w:jc w:val="both"/>
+            </w:pPr>
+            <w:r>
+              <w:t>Using JavaScript development tools and related technologies</w:t>
+            </w:r>
+          </w:p>
+        </w:tc>
+        <w:tc>
+          <w:tcPr>
+            <w:tcW w:w="1800" w:type="dxa"/>
+          </w:tcPr>
+          <w:p>
+            <w:r>
+              <w:t>Competency</w:t>
+            </w:r>
+          </w:p>
+        </w:tc>
+      </w:tr>
+      <w:tr>
+        <w:tc>
+          <w:tcPr>
+            <w:tcW w:w="7758" w:type="dxa"/>
+          </w:tcPr>
+          <w:p>
+            <w:pPr>
+              <w:jc w:val="both"/>
+            </w:pPr>
+            <w:r>
+              <w:t>Employing JavaScript libraries and frameworks</w:t>
+            </w:r>
+          </w:p>
+        </w:tc>
+        <w:tc>
+          <w:tcPr>
+            <w:tcW w:w="1800" w:type="dxa"/>
+          </w:tcPr>
+          <w:p>
+            <w:r>
+              <w:t>Competency</w:t>
+            </w:r>
+          </w:p>
+        </w:tc>
+      </w:tr>
+      <w:tr>
+        <w:tc>
+          <w:tcPr>
+            <w:tcW w:w="7758" w:type="dxa"/>
+          </w:tcPr>
+          <w:p>
+            <w:pPr>
+              <w:jc w:val="both"/>
+            </w:pPr>
+            <w:r>
+              <w:t>Developing with JavaScript on the server and in enabled devices</w:t>
             </w:r>
           </w:p>
         </w:tc>
@@ -2280,7 +2671,7 @@
                 <w:sz w:val="32"/>
                 <w:szCs w:val="32"/>
               </w:rPr>
-              <w:t>JavaScript Level 3,</w:t>
+              <w:t>JavaScript Level 4,</w:t>
             </w:r>
             <w:r>
               <w:rPr>
@@ -2408,6 +2799,9 @@
         </w:tc>
       </w:tr>
       <w:tr>
+        <w:trPr>
+          <w:trHeight w:val="260"/>
+        </w:trPr>
         <w:tc>
           <w:tcPr>
             <w:tcW w:w="7758" w:type="dxa"/>
@@ -2452,7 +2846,7 @@
           </w:tcPr>
           <w:p>
             <w:r>
-              <w:t>Competency</w:t>
+              <w:t>Mastery</w:t>
             </w:r>
           </w:p>
         </w:tc>
@@ -2477,7 +2871,7 @@
           </w:tcPr>
           <w:p>
             <w:r>
-              <w:t>Competency</w:t>
+              <w:t>Mastery</w:t>
             </w:r>
           </w:p>
         </w:tc>
@@ -2493,6 +2887,115 @@
             </w:pPr>
             <w:r>
               <w:t>Developing with JavaScript on the server and in enabled devices</w:t>
+            </w:r>
+          </w:p>
+        </w:tc>
+        <w:tc>
+          <w:tcPr>
+            <w:tcW w:w="1800" w:type="dxa"/>
+          </w:tcPr>
+          <w:p>
+            <w:r>
+              <w:t>Competency</w:t>
+            </w:r>
+          </w:p>
+        </w:tc>
+      </w:tr>
+      <w:tr>
+        <w:tc>
+          <w:tcPr>
+            <w:tcW w:w="7758" w:type="dxa"/>
+          </w:tcPr>
+          <w:p>
+            <w:pPr>
+              <w:jc w:val="both"/>
+            </w:pPr>
+            <w:r>
+              <w:t>Working with p</w:t>
+            </w:r>
+            <w:r>
+              <w:t xml:space="preserve">rofessional development standards and </w:t>
+            </w:r>
+            <w:r>
+              <w:t xml:space="preserve">unit </w:t>
+            </w:r>
+            <w:r>
+              <w:t>testing</w:t>
+            </w:r>
+          </w:p>
+        </w:tc>
+        <w:tc>
+          <w:tcPr>
+            <w:tcW w:w="1800" w:type="dxa"/>
+          </w:tcPr>
+          <w:p>
+            <w:r>
+              <w:t>Competency</w:t>
+            </w:r>
+          </w:p>
+        </w:tc>
+      </w:tr>
+      <w:tr>
+        <w:tc>
+          <w:tcPr>
+            <w:tcW w:w="7758" w:type="dxa"/>
+          </w:tcPr>
+          <w:p>
+            <w:pPr>
+              <w:jc w:val="both"/>
+            </w:pPr>
+            <w:r>
+              <w:t>Implementation of advanced JavaScript design patterns and web services</w:t>
+            </w:r>
+          </w:p>
+        </w:tc>
+        <w:tc>
+          <w:tcPr>
+            <w:tcW w:w="1800" w:type="dxa"/>
+          </w:tcPr>
+          <w:p>
+            <w:r>
+              <w:t>Familiarity</w:t>
+            </w:r>
+          </w:p>
+        </w:tc>
+      </w:tr>
+      <w:tr>
+        <w:tc>
+          <w:tcPr>
+            <w:tcW w:w="7758" w:type="dxa"/>
+          </w:tcPr>
+          <w:p>
+            <w:pPr>
+              <w:jc w:val="both"/>
+            </w:pPr>
+            <w:r>
+              <w:t>Managing platform compatibility, performance measurement, and optimization</w:t>
+            </w:r>
+          </w:p>
+        </w:tc>
+        <w:tc>
+          <w:tcPr>
+            <w:tcW w:w="1800" w:type="dxa"/>
+          </w:tcPr>
+          <w:p>
+            <w:r>
+              <w:t>Familiarity</w:t>
+            </w:r>
+          </w:p>
+        </w:tc>
+      </w:tr>
+      <w:tr>
+        <w:tc>
+          <w:tcPr>
+            <w:tcW w:w="7758" w:type="dxa"/>
+          </w:tcPr>
+          <w:p>
+            <w:pPr>
+              <w:jc w:val="both"/>
+            </w:pPr>
+            <w:r>
+              <w:t>Professional JavaScript application development and security</w:t>
             </w:r>
           </w:p>
         </w:tc>
@@ -2546,7 +3049,16 @@
                 <w:sz w:val="32"/>
                 <w:szCs w:val="32"/>
               </w:rPr>
-              <w:t>JavaScript Level 4,</w:t>
+              <w:t>JavaScript Level 5</w:t>
+            </w:r>
+            <w:r>
+              <w:rPr>
+                <w:b/>
+                <w:color w:val="FFFFFF" w:themeColor="background1"/>
+                <w:sz w:val="32"/>
+                <w:szCs w:val="32"/>
+              </w:rPr>
+              <w:t>,</w:t>
             </w:r>
             <w:r>
               <w:rPr>
@@ -2771,393 +3283,6 @@
           </w:tcPr>
           <w:p>
             <w:r>
-              <w:t>Competency</w:t>
-            </w:r>
-          </w:p>
-        </w:tc>
-      </w:tr>
-      <w:tr>
-        <w:tc>
-          <w:tcPr>
-            <w:tcW w:w="7758" w:type="dxa"/>
-          </w:tcPr>
-          <w:p>
-            <w:pPr>
-              <w:jc w:val="both"/>
-            </w:pPr>
-            <w:r>
-              <w:t>Working with p</w:t>
-            </w:r>
-            <w:r>
-              <w:t xml:space="preserve">rofessional development standards and </w:t>
-            </w:r>
-            <w:r>
-              <w:t xml:space="preserve">unit </w:t>
-            </w:r>
-            <w:r>
-              <w:t>testing</w:t>
-            </w:r>
-          </w:p>
-        </w:tc>
-        <w:tc>
-          <w:tcPr>
-            <w:tcW w:w="1800" w:type="dxa"/>
-          </w:tcPr>
-          <w:p>
-            <w:r>
-              <w:t>Competency</w:t>
-            </w:r>
-          </w:p>
-        </w:tc>
-      </w:tr>
-      <w:tr>
-        <w:tc>
-          <w:tcPr>
-            <w:tcW w:w="7758" w:type="dxa"/>
-          </w:tcPr>
-          <w:p>
-            <w:pPr>
-              <w:jc w:val="both"/>
-            </w:pPr>
-            <w:r>
-              <w:t>Implementation of advanced JavaScript design patterns and web services</w:t>
-            </w:r>
-          </w:p>
-        </w:tc>
-        <w:tc>
-          <w:tcPr>
-            <w:tcW w:w="1800" w:type="dxa"/>
-          </w:tcPr>
-          <w:p>
-            <w:r>
-              <w:t>Familiarity</w:t>
-            </w:r>
-          </w:p>
-        </w:tc>
-      </w:tr>
-      <w:tr>
-        <w:tc>
-          <w:tcPr>
-            <w:tcW w:w="7758" w:type="dxa"/>
-          </w:tcPr>
-          <w:p>
-            <w:pPr>
-              <w:jc w:val="both"/>
-            </w:pPr>
-            <w:r>
-              <w:t>Managing platform compatibility, performance measurement, and optimization</w:t>
-            </w:r>
-          </w:p>
-        </w:tc>
-        <w:tc>
-          <w:tcPr>
-            <w:tcW w:w="1800" w:type="dxa"/>
-          </w:tcPr>
-          <w:p>
-            <w:r>
-              <w:t>Familiarity</w:t>
-            </w:r>
-          </w:p>
-        </w:tc>
-      </w:tr>
-      <w:tr>
-        <w:tc>
-          <w:tcPr>
-            <w:tcW w:w="7758" w:type="dxa"/>
-          </w:tcPr>
-          <w:p>
-            <w:pPr>
-              <w:jc w:val="both"/>
-            </w:pPr>
-            <w:r>
-              <w:t>Professional JavaScript application development and security</w:t>
-            </w:r>
-          </w:p>
-        </w:tc>
-        <w:tc>
-          <w:tcPr>
-            <w:tcW w:w="1800" w:type="dxa"/>
-          </w:tcPr>
-          <w:p>
-            <w:r>
-              <w:t>Familiarity</w:t>
-            </w:r>
-          </w:p>
-        </w:tc>
-      </w:tr>
-    </w:tbl>
-    <w:p/>
-    <w:tbl>
-      <w:tblPr>
-        <w:tblStyle w:val="TableGrid"/>
-        <w:tblW w:w="0" w:type="auto"/>
-        <w:tblLook w:val="04A0"/>
-      </w:tblPr>
-      <w:tblGrid>
-        <w:gridCol w:w="7758"/>
-        <w:gridCol w:w="1800"/>
-      </w:tblGrid>
-      <w:tr>
-        <w:tc>
-          <w:tcPr>
-            <w:tcW w:w="9558" w:type="dxa"/>
-            <w:gridSpan w:val="2"/>
-            <w:tcBorders>
-              <w:bottom w:val="single" w:sz="4" w:space="0" w:color="auto"/>
-            </w:tcBorders>
-            <w:shd w:val="clear" w:color="auto" w:fill="66627F" w:themeFill="accent3" w:themeFillShade="BF"/>
-          </w:tcPr>
-          <w:p>
-            <w:pPr>
-              <w:jc w:val="center"/>
-              <w:rPr>
-                <w:b/>
-                <w:color w:val="FFFFFF" w:themeColor="background1"/>
-                <w:sz w:val="24"/>
-                <w:szCs w:val="24"/>
-              </w:rPr>
-            </w:pPr>
-            <w:r>
-              <w:rPr>
-                <w:b/>
-                <w:color w:val="FFFFFF" w:themeColor="background1"/>
-                <w:sz w:val="32"/>
-                <w:szCs w:val="32"/>
-              </w:rPr>
-              <w:t>JavaScript Level 5</w:t>
-            </w:r>
-            <w:r>
-              <w:rPr>
-                <w:b/>
-                <w:color w:val="FFFFFF" w:themeColor="background1"/>
-                <w:sz w:val="32"/>
-                <w:szCs w:val="32"/>
-              </w:rPr>
-              <w:t>,</w:t>
-            </w:r>
-            <w:r>
-              <w:rPr>
-                <w:b/>
-                <w:color w:val="FFFFFF" w:themeColor="background1"/>
-                <w:sz w:val="32"/>
-                <w:szCs w:val="32"/>
-              </w:rPr>
-              <w:t xml:space="preserve"> </w:t>
-            </w:r>
-            <w:r>
-              <w:rPr>
-                <w:b/>
-                <w:color w:val="FFFFFF" w:themeColor="background1"/>
-                <w:sz w:val="32"/>
-                <w:szCs w:val="32"/>
-              </w:rPr>
-              <w:t>Baseline Requirements</w:t>
-            </w:r>
-          </w:p>
-        </w:tc>
-      </w:tr>
-      <w:tr>
-        <w:tc>
-          <w:tcPr>
-            <w:tcW w:w="7758" w:type="dxa"/>
-            <w:shd w:val="clear" w:color="auto" w:fill="BAB8C8" w:themeFill="accent3" w:themeFillTint="99"/>
-          </w:tcPr>
-          <w:p>
-            <w:pPr>
-              <w:jc w:val="center"/>
-              <w:rPr>
-                <w:b/>
-                <w:color w:val="444155" w:themeColor="accent3" w:themeShade="80"/>
-                <w:sz w:val="24"/>
-                <w:szCs w:val="24"/>
-              </w:rPr>
-            </w:pPr>
-            <w:r>
-              <w:rPr>
-                <w:b/>
-                <w:color w:val="444155" w:themeColor="accent3" w:themeShade="80"/>
-                <w:sz w:val="24"/>
-                <w:szCs w:val="24"/>
-              </w:rPr>
-              <w:t>Skill Area</w:t>
-            </w:r>
-          </w:p>
-        </w:tc>
-        <w:tc>
-          <w:tcPr>
-            <w:tcW w:w="1800" w:type="dxa"/>
-            <w:shd w:val="clear" w:color="auto" w:fill="BAB8C8" w:themeFill="accent3" w:themeFillTint="99"/>
-          </w:tcPr>
-          <w:p>
-            <w:pPr>
-              <w:jc w:val="center"/>
-              <w:rPr>
-                <w:b/>
-                <w:color w:val="444155" w:themeColor="accent3" w:themeShade="80"/>
-                <w:sz w:val="24"/>
-                <w:szCs w:val="24"/>
-              </w:rPr>
-            </w:pPr>
-            <w:r>
-              <w:rPr>
-                <w:b/>
-                <w:color w:val="444155" w:themeColor="accent3" w:themeShade="80"/>
-                <w:sz w:val="24"/>
-                <w:szCs w:val="24"/>
-              </w:rPr>
-              <w:t>Requirement</w:t>
-            </w:r>
-          </w:p>
-        </w:tc>
-      </w:tr>
-      <w:tr>
-        <w:tc>
-          <w:tcPr>
-            <w:tcW w:w="7758" w:type="dxa"/>
-          </w:tcPr>
-          <w:p>
-            <w:pPr>
-              <w:jc w:val="both"/>
-            </w:pPr>
-            <w:r>
-              <w:t>JavaScript core language programming basics</w:t>
-            </w:r>
-          </w:p>
-        </w:tc>
-        <w:tc>
-          <w:tcPr>
-            <w:tcW w:w="1800" w:type="dxa"/>
-          </w:tcPr>
-          <w:p>
-            <w:r>
-              <w:t>Mastery</w:t>
-            </w:r>
-          </w:p>
-        </w:tc>
-      </w:tr>
-      <w:tr>
-        <w:tc>
-          <w:tcPr>
-            <w:tcW w:w="7758" w:type="dxa"/>
-          </w:tcPr>
-          <w:p>
-            <w:pPr>
-              <w:jc w:val="both"/>
-            </w:pPr>
-            <w:r>
-              <w:t>Working with browser extensions, HTML, CSS, and HTML API’s</w:t>
-            </w:r>
-          </w:p>
-        </w:tc>
-        <w:tc>
-          <w:tcPr>
-            <w:tcW w:w="1800" w:type="dxa"/>
-          </w:tcPr>
-          <w:p>
-            <w:r>
-              <w:t>Mastery</w:t>
-            </w:r>
-          </w:p>
-        </w:tc>
-      </w:tr>
-      <w:tr>
-        <w:trPr>
-          <w:trHeight w:val="260"/>
-        </w:trPr>
-        <w:tc>
-          <w:tcPr>
-            <w:tcW w:w="7758" w:type="dxa"/>
-          </w:tcPr>
-          <w:p>
-            <w:pPr>
-              <w:jc w:val="both"/>
-            </w:pPr>
-            <w:r>
-              <w:t>JavaScript Object Oriented Programming (OOP)</w:t>
-            </w:r>
-          </w:p>
-        </w:tc>
-        <w:tc>
-          <w:tcPr>
-            <w:tcW w:w="1800" w:type="dxa"/>
-          </w:tcPr>
-          <w:p>
-            <w:r>
-              <w:t>Mastery</w:t>
-            </w:r>
-          </w:p>
-        </w:tc>
-      </w:tr>
-      <w:tr>
-        <w:tc>
-          <w:tcPr>
-            <w:tcW w:w="7758" w:type="dxa"/>
-          </w:tcPr>
-          <w:p>
-            <w:pPr>
-              <w:jc w:val="both"/>
-            </w:pPr>
-            <w:r>
-              <w:t>Using JavaScript development tools and related technologies</w:t>
-            </w:r>
-          </w:p>
-        </w:tc>
-        <w:tc>
-          <w:tcPr>
-            <w:tcW w:w="1800" w:type="dxa"/>
-          </w:tcPr>
-          <w:p>
-            <w:r>
-              <w:t>Mastery</w:t>
-            </w:r>
-          </w:p>
-        </w:tc>
-      </w:tr>
-      <w:tr>
-        <w:tc>
-          <w:tcPr>
-            <w:tcW w:w="7758" w:type="dxa"/>
-          </w:tcPr>
-          <w:p>
-            <w:pPr>
-              <w:jc w:val="both"/>
-            </w:pPr>
-            <w:r>
-              <w:t>Employing JavaScript libraries and frameworks</w:t>
-            </w:r>
-          </w:p>
-        </w:tc>
-        <w:tc>
-          <w:tcPr>
-            <w:tcW w:w="1800" w:type="dxa"/>
-          </w:tcPr>
-          <w:p>
-            <w:r>
-              <w:t>Mastery</w:t>
-            </w:r>
-          </w:p>
-        </w:tc>
-      </w:tr>
-      <w:tr>
-        <w:tc>
-          <w:tcPr>
-            <w:tcW w:w="7758" w:type="dxa"/>
-          </w:tcPr>
-          <w:p>
-            <w:pPr>
-              <w:jc w:val="both"/>
-            </w:pPr>
-            <w:r>
-              <w:t>Developing with JavaScript on the server and in enabled devices</w:t>
-            </w:r>
-          </w:p>
-        </w:tc>
-        <w:tc>
-          <w:tcPr>
-            <w:tcW w:w="1800" w:type="dxa"/>
-          </w:tcPr>
-          <w:p>
-            <w:r>
               <w:t>Mastery</w:t>
             </w:r>
           </w:p>
@@ -3315,7 +3440,6 @@
     <w:p/>
     <w:p>
       <w:pPr>
-        <w:spacing w:before="0" w:after="0"/>
         <w:rPr>
           <w:color w:val="6E6964" w:themeColor="background2" w:themeShade="80"/>
         </w:rPr>
@@ -3329,7 +3453,6 @@
     </w:p>
     <w:p>
       <w:pPr>
-        <w:spacing w:before="0" w:after="0"/>
         <w:rPr>
           <w:color w:val="6E6964" w:themeColor="background2" w:themeShade="80"/>
         </w:rPr>
@@ -4659,7 +4782,10 @@
   <w:style w:type="paragraph" w:default="1" w:styleId="Normal">
     <w:name w:val="Normal"/>
     <w:qFormat/>
-    <w:rsid w:val="00E047FA"/>
+    <w:rsid w:val="00CF5B48"/>
+    <w:pPr>
+      <w:spacing w:before="0" w:after="0"/>
+    </w:pPr>
     <w:rPr>
       <w:sz w:val="24"/>
       <w:szCs w:val="24"/>
@@ -4672,16 +4798,15 @@
     <w:link w:val="Heading1Char"/>
     <w:uiPriority w:val="9"/>
     <w:qFormat/>
-    <w:rsid w:val="00E047FA"/>
+    <w:rsid w:val="00CF5B48"/>
     <w:pPr>
       <w:pBdr>
-        <w:top w:val="single" w:sz="24" w:space="0" w:color="6EA0B0" w:themeColor="accent1"/>
-        <w:left w:val="single" w:sz="24" w:space="0" w:color="6EA0B0" w:themeColor="accent1"/>
-        <w:bottom w:val="single" w:sz="24" w:space="0" w:color="6EA0B0" w:themeColor="accent1"/>
-        <w:right w:val="single" w:sz="24" w:space="0" w:color="6EA0B0" w:themeColor="accent1"/>
+        <w:top w:val="single" w:sz="24" w:space="0" w:color="1D1D1D" w:themeColor="text2" w:themeShade="80"/>
+        <w:left w:val="single" w:sz="24" w:space="0" w:color="1D1D1D" w:themeColor="text2" w:themeShade="80"/>
+        <w:bottom w:val="single" w:sz="24" w:space="0" w:color="1D1D1D" w:themeColor="text2" w:themeShade="80"/>
+        <w:right w:val="single" w:sz="24" w:space="0" w:color="1D1D1D" w:themeColor="text2" w:themeShade="80"/>
       </w:pBdr>
-      <w:shd w:val="clear" w:color="auto" w:fill="6EA0B0" w:themeFill="accent1"/>
-      <w:spacing w:after="0"/>
+      <w:shd w:val="clear" w:color="auto" w:fill="1D1D1D" w:themeFill="text2" w:themeFillShade="80"/>
       <w:outlineLvl w:val="0"/>
     </w:pPr>
     <w:rPr>
@@ -4702,7 +4827,7 @@
     <w:uiPriority w:val="9"/>
     <w:unhideWhenUsed/>
     <w:qFormat/>
-    <w:rsid w:val="00E047FA"/>
+    <w:rsid w:val="00CF5B48"/>
     <w:pPr>
       <w:pBdr>
         <w:top w:val="single" w:sz="24" w:space="0" w:color="E1EBEF" w:themeColor="accent1" w:themeTint="33"/>
@@ -4711,7 +4836,6 @@
         <w:right w:val="single" w:sz="24" w:space="0" w:color="E1EBEF" w:themeColor="accent1" w:themeTint="33"/>
       </w:pBdr>
       <w:shd w:val="clear" w:color="auto" w:fill="E1EBEF" w:themeFill="accent1" w:themeFillTint="33"/>
-      <w:spacing w:after="0"/>
       <w:outlineLvl w:val="1"/>
     </w:pPr>
     <w:rPr>
@@ -4729,21 +4853,21 @@
     <w:uiPriority w:val="9"/>
     <w:unhideWhenUsed/>
     <w:qFormat/>
-    <w:rsid w:val="00E047FA"/>
+    <w:rsid w:val="00CF5B48"/>
     <w:pPr>
       <w:pBdr>
         <w:top w:val="single" w:sz="6" w:space="2" w:color="6EA0B0" w:themeColor="accent1"/>
         <w:left w:val="single" w:sz="6" w:space="2" w:color="6EA0B0" w:themeColor="accent1"/>
       </w:pBdr>
-      <w:spacing w:before="300" w:after="0"/>
+      <w:spacing w:before="300"/>
       <w:outlineLvl w:val="2"/>
     </w:pPr>
     <w:rPr>
       <w:caps/>
       <w:color w:val="32515C" w:themeColor="accent1" w:themeShade="7F"/>
       <w:spacing w:val="15"/>
-      <w:sz w:val="22"/>
-      <w:szCs w:val="22"/>
+      <w:sz w:val="28"/>
+      <w:szCs w:val="28"/>
     </w:rPr>
   </w:style>
   <w:style w:type="paragraph" w:styleId="Heading4">
@@ -4755,13 +4879,13 @@
     <w:semiHidden/>
     <w:unhideWhenUsed/>
     <w:qFormat/>
-    <w:rsid w:val="00E047FA"/>
+    <w:rsid w:val="00CF5B48"/>
     <w:pPr>
       <w:pBdr>
         <w:top w:val="dotted" w:sz="6" w:space="2" w:color="6EA0B0" w:themeColor="accent1"/>
         <w:left w:val="dotted" w:sz="6" w:space="2" w:color="6EA0B0" w:themeColor="accent1"/>
       </w:pBdr>
-      <w:spacing w:before="300" w:after="0"/>
+      <w:spacing w:before="300"/>
       <w:outlineLvl w:val="3"/>
     </w:pPr>
     <w:rPr>
@@ -4781,12 +4905,12 @@
     <w:semiHidden/>
     <w:unhideWhenUsed/>
     <w:qFormat/>
-    <w:rsid w:val="00E047FA"/>
+    <w:rsid w:val="00CF5B48"/>
     <w:pPr>
       <w:pBdr>
         <w:bottom w:val="single" w:sz="6" w:space="1" w:color="6EA0B0" w:themeColor="accent1"/>
       </w:pBdr>
-      <w:spacing w:before="300" w:after="0"/>
+      <w:spacing w:before="300"/>
       <w:outlineLvl w:val="4"/>
     </w:pPr>
     <w:rPr>
@@ -4806,12 +4930,12 @@
     <w:semiHidden/>
     <w:unhideWhenUsed/>
     <w:qFormat/>
-    <w:rsid w:val="00E047FA"/>
+    <w:rsid w:val="00CF5B48"/>
     <w:pPr>
       <w:pBdr>
         <w:bottom w:val="dotted" w:sz="6" w:space="1" w:color="6EA0B0" w:themeColor="accent1"/>
       </w:pBdr>
-      <w:spacing w:before="300" w:after="0"/>
+      <w:spacing w:before="300"/>
       <w:outlineLvl w:val="5"/>
     </w:pPr>
     <w:rPr>
@@ -4831,9 +4955,9 @@
     <w:semiHidden/>
     <w:unhideWhenUsed/>
     <w:qFormat/>
-    <w:rsid w:val="00E047FA"/>
+    <w:rsid w:val="00CF5B48"/>
     <w:pPr>
-      <w:spacing w:before="300" w:after="0"/>
+      <w:spacing w:before="300"/>
       <w:outlineLvl w:val="6"/>
     </w:pPr>
     <w:rPr>
@@ -4853,9 +4977,9 @@
     <w:semiHidden/>
     <w:unhideWhenUsed/>
     <w:qFormat/>
-    <w:rsid w:val="00E047FA"/>
+    <w:rsid w:val="00CF5B48"/>
     <w:pPr>
-      <w:spacing w:before="300" w:after="0"/>
+      <w:spacing w:before="300"/>
       <w:outlineLvl w:val="7"/>
     </w:pPr>
     <w:rPr>
@@ -4874,9 +4998,9 @@
     <w:semiHidden/>
     <w:unhideWhenUsed/>
     <w:qFormat/>
-    <w:rsid w:val="00E047FA"/>
+    <w:rsid w:val="00CF5B48"/>
     <w:pPr>
-      <w:spacing w:before="300" w:after="0"/>
+      <w:spacing w:before="300"/>
       <w:outlineLvl w:val="8"/>
     </w:pPr>
     <w:rPr>
@@ -4922,14 +5046,14 @@
     <w:link w:val="TitleChar"/>
     <w:uiPriority w:val="10"/>
     <w:qFormat/>
-    <w:rsid w:val="007C7B35"/>
+    <w:rsid w:val="00CF5B48"/>
     <w:pPr>
-      <w:spacing w:before="0" w:after="0"/>
-      <w:jc w:val="center"/>
+      <w:spacing w:before="360"/>
     </w:pPr>
     <w:rPr>
+      <w:rFonts w:ascii="Futura Std Book" w:hAnsi="Futura Std Book"/>
       <w:caps/>
-      <w:color w:val="6EA0B0" w:themeColor="accent1"/>
+      <w:color w:val="1D1D1D" w:themeColor="text2" w:themeShade="80"/>
       <w:spacing w:val="10"/>
       <w:kern w:val="28"/>
       <w:sz w:val="56"/>
@@ -4941,10 +5065,11 @@
     <w:basedOn w:val="DefaultParagraphFont"/>
     <w:link w:val="Title"/>
     <w:uiPriority w:val="10"/>
-    <w:rsid w:val="007C7B35"/>
+    <w:rsid w:val="00CF5B48"/>
     <w:rPr>
+      <w:rFonts w:ascii="Futura Std Book" w:hAnsi="Futura Std Book"/>
       <w:caps/>
-      <w:color w:val="6EA0B0" w:themeColor="accent1"/>
+      <w:color w:val="1D1D1D" w:themeColor="text2" w:themeShade="80"/>
       <w:spacing w:val="10"/>
       <w:kern w:val="28"/>
       <w:sz w:val="56"/>
@@ -4956,14 +5081,14 @@
     <w:basedOn w:val="DefaultParagraphFont"/>
     <w:link w:val="Heading1"/>
     <w:uiPriority w:val="9"/>
-    <w:rsid w:val="00E047FA"/>
+    <w:rsid w:val="00CF5B48"/>
     <w:rPr>
       <w:b/>
       <w:bCs/>
       <w:caps/>
       <w:color w:val="FFFFFF" w:themeColor="background1"/>
       <w:spacing w:val="15"/>
-      <w:shd w:val="clear" w:color="auto" w:fill="6EA0B0" w:themeFill="accent1"/>
+      <w:shd w:val="clear" w:color="auto" w:fill="1D1D1D" w:themeFill="text2" w:themeFillShade="80"/>
     </w:rPr>
   </w:style>
   <w:style w:type="character" w:customStyle="1" w:styleId="Heading2Char">
@@ -4971,7 +5096,7 @@
     <w:basedOn w:val="DefaultParagraphFont"/>
     <w:link w:val="Heading2"/>
     <w:uiPriority w:val="9"/>
-    <w:rsid w:val="00E047FA"/>
+    <w:rsid w:val="00CF5B48"/>
     <w:rPr>
       <w:caps/>
       <w:spacing w:val="15"/>
@@ -4983,11 +5108,13 @@
     <w:basedOn w:val="DefaultParagraphFont"/>
     <w:link w:val="Heading3"/>
     <w:uiPriority w:val="9"/>
-    <w:rsid w:val="00E047FA"/>
+    <w:rsid w:val="00CF5B48"/>
     <w:rPr>
       <w:caps/>
       <w:color w:val="32515C" w:themeColor="accent1" w:themeShade="7F"/>
       <w:spacing w:val="15"/>
+      <w:sz w:val="28"/>
+      <w:szCs w:val="28"/>
     </w:rPr>
   </w:style>
   <w:style w:type="character" w:customStyle="1" w:styleId="Heading4Char">
@@ -4996,7 +5123,7 @@
     <w:link w:val="Heading4"/>
     <w:uiPriority w:val="9"/>
     <w:semiHidden/>
-    <w:rsid w:val="00E047FA"/>
+    <w:rsid w:val="00CF5B48"/>
     <w:rPr>
       <w:caps/>
       <w:color w:val="4B7B8A" w:themeColor="accent1" w:themeShade="BF"/>
@@ -5009,7 +5136,7 @@
     <w:link w:val="Heading5"/>
     <w:uiPriority w:val="9"/>
     <w:semiHidden/>
-    <w:rsid w:val="00E047FA"/>
+    <w:rsid w:val="00CF5B48"/>
     <w:rPr>
       <w:caps/>
       <w:color w:val="4B7B8A" w:themeColor="accent1" w:themeShade="BF"/>
@@ -5022,7 +5149,7 @@
     <w:link w:val="Heading6"/>
     <w:uiPriority w:val="9"/>
     <w:semiHidden/>
-    <w:rsid w:val="00E047FA"/>
+    <w:rsid w:val="00CF5B48"/>
     <w:rPr>
       <w:caps/>
       <w:color w:val="4B7B8A" w:themeColor="accent1" w:themeShade="BF"/>
@@ -5035,7 +5162,7 @@
     <w:link w:val="Heading7"/>
     <w:uiPriority w:val="9"/>
     <w:semiHidden/>
-    <w:rsid w:val="00E047FA"/>
+    <w:rsid w:val="00CF5B48"/>
     <w:rPr>
       <w:caps/>
       <w:color w:val="4B7B8A" w:themeColor="accent1" w:themeShade="BF"/>
@@ -5048,7 +5175,7 @@
     <w:link w:val="Heading8"/>
     <w:uiPriority w:val="9"/>
     <w:semiHidden/>
-    <w:rsid w:val="00E047FA"/>
+    <w:rsid w:val="00CF5B48"/>
     <w:rPr>
       <w:caps/>
       <w:spacing w:val="10"/>
@@ -5062,7 +5189,7 @@
     <w:link w:val="Heading9"/>
     <w:uiPriority w:val="9"/>
     <w:semiHidden/>
-    <w:rsid w:val="00E047FA"/>
+    <w:rsid w:val="00CF5B48"/>
     <w:rPr>
       <w:i/>
       <w:caps/>
@@ -5079,7 +5206,7 @@
     <w:semiHidden/>
     <w:unhideWhenUsed/>
     <w:qFormat/>
-    <w:rsid w:val="00E047FA"/>
+    <w:rsid w:val="00CF5B48"/>
     <w:rPr>
       <w:b/>
       <w:bCs/>
@@ -5095,7 +5222,7 @@
     <w:link w:val="SubtitleChar"/>
     <w:uiPriority w:val="11"/>
     <w:qFormat/>
-    <w:rsid w:val="00E047FA"/>
+    <w:rsid w:val="00CF5B48"/>
     <w:pPr>
       <w:spacing w:after="1000" w:line="240" w:lineRule="auto"/>
     </w:pPr>
@@ -5110,7 +5237,7 @@
     <w:basedOn w:val="DefaultParagraphFont"/>
     <w:link w:val="Subtitle"/>
     <w:uiPriority w:val="11"/>
-    <w:rsid w:val="00E047FA"/>
+    <w:rsid w:val="00CF5B48"/>
     <w:rPr>
       <w:caps/>
       <w:color w:val="595959" w:themeColor="text1" w:themeTint="A6"/>
@@ -5123,7 +5250,7 @@
     <w:name w:val="Strong"/>
     <w:uiPriority w:val="22"/>
     <w:qFormat/>
-    <w:rsid w:val="00E047FA"/>
+    <w:rsid w:val="00CF5B48"/>
     <w:rPr>
       <w:b/>
       <w:bCs/>
@@ -5133,7 +5260,7 @@
     <w:name w:val="Emphasis"/>
     <w:uiPriority w:val="20"/>
     <w:qFormat/>
-    <w:rsid w:val="00E047FA"/>
+    <w:rsid w:val="00CF5B48"/>
     <w:rPr>
       <w:caps/>
       <w:color w:val="32515C" w:themeColor="accent1" w:themeShade="7F"/>
@@ -5146,17 +5273,21 @@
     <w:link w:val="NoSpacingChar"/>
     <w:uiPriority w:val="1"/>
     <w:qFormat/>
-    <w:rsid w:val="00E047FA"/>
+    <w:rsid w:val="00CF5B48"/>
     <w:pPr>
-      <w:spacing w:before="0" w:after="0" w:line="240" w:lineRule="auto"/>
+      <w:spacing w:line="240" w:lineRule="auto"/>
     </w:pPr>
+    <w:rPr>
+      <w:sz w:val="20"/>
+      <w:szCs w:val="20"/>
+    </w:rPr>
   </w:style>
   <w:style w:type="character" w:customStyle="1" w:styleId="NoSpacingChar">
     <w:name w:val="No Spacing Char"/>
     <w:basedOn w:val="DefaultParagraphFont"/>
     <w:link w:val="NoSpacing"/>
     <w:uiPriority w:val="1"/>
-    <w:rsid w:val="00E047FA"/>
+    <w:rsid w:val="00CF5B48"/>
     <w:rPr>
       <w:sz w:val="20"/>
       <w:szCs w:val="20"/>
@@ -5167,7 +5298,7 @@
     <w:basedOn w:val="Normal"/>
     <w:uiPriority w:val="34"/>
     <w:qFormat/>
-    <w:rsid w:val="00E047FA"/>
+    <w:rsid w:val="00CF5B48"/>
     <w:pPr>
       <w:ind w:left="720"/>
       <w:contextualSpacing/>
@@ -5180,10 +5311,12 @@
     <w:link w:val="QuoteChar"/>
     <w:uiPriority w:val="29"/>
     <w:qFormat/>
-    <w:rsid w:val="00E047FA"/>
+    <w:rsid w:val="00CF5B48"/>
     <w:rPr>
       <w:i/>
       <w:iCs/>
+      <w:sz w:val="20"/>
+      <w:szCs w:val="20"/>
     </w:rPr>
   </w:style>
   <w:style w:type="character" w:customStyle="1" w:styleId="QuoteChar">
@@ -5191,7 +5324,7 @@
     <w:basedOn w:val="DefaultParagraphFont"/>
     <w:link w:val="Quote"/>
     <w:uiPriority w:val="29"/>
-    <w:rsid w:val="00E047FA"/>
+    <w:rsid w:val="00CF5B48"/>
     <w:rPr>
       <w:i/>
       <w:iCs/>
@@ -5206,13 +5339,12 @@
     <w:link w:val="IntenseQuoteChar"/>
     <w:uiPriority w:val="30"/>
     <w:qFormat/>
-    <w:rsid w:val="00E047FA"/>
+    <w:rsid w:val="00CF5B48"/>
     <w:pPr>
       <w:pBdr>
         <w:top w:val="single" w:sz="4" w:space="10" w:color="6EA0B0" w:themeColor="accent1"/>
         <w:left w:val="single" w:sz="4" w:space="10" w:color="6EA0B0" w:themeColor="accent1"/>
       </w:pBdr>
-      <w:spacing w:after="0"/>
       <w:ind w:left="1296" w:right="1152"/>
       <w:jc w:val="both"/>
     </w:pPr>
@@ -5220,6 +5352,8 @@
       <w:i/>
       <w:iCs/>
       <w:color w:val="6EA0B0" w:themeColor="accent1"/>
+      <w:sz w:val="20"/>
+      <w:szCs w:val="20"/>
     </w:rPr>
   </w:style>
   <w:style w:type="character" w:customStyle="1" w:styleId="IntenseQuoteChar">
@@ -5227,7 +5361,7 @@
     <w:basedOn w:val="DefaultParagraphFont"/>
     <w:link w:val="IntenseQuote"/>
     <w:uiPriority w:val="30"/>
-    <w:rsid w:val="00E047FA"/>
+    <w:rsid w:val="00CF5B48"/>
     <w:rPr>
       <w:i/>
       <w:iCs/>
@@ -5240,7 +5374,7 @@
     <w:name w:val="Subtle Emphasis"/>
     <w:uiPriority w:val="19"/>
     <w:qFormat/>
-    <w:rsid w:val="00E047FA"/>
+    <w:rsid w:val="00CF5B48"/>
     <w:rPr>
       <w:i/>
       <w:iCs/>
@@ -5251,7 +5385,7 @@
     <w:name w:val="Intense Emphasis"/>
     <w:uiPriority w:val="21"/>
     <w:qFormat/>
-    <w:rsid w:val="00E047FA"/>
+    <w:rsid w:val="00CF5B48"/>
     <w:rPr>
       <w:b/>
       <w:bCs/>
@@ -5264,18 +5398,20 @@
     <w:name w:val="Subtle Reference"/>
     <w:uiPriority w:val="31"/>
     <w:qFormat/>
-    <w:rsid w:val="00E047FA"/>
+    <w:rsid w:val="00CF5B48"/>
     <w:rPr>
       <w:b/>
       <w:bCs/>
-      <w:color w:val="6EA0B0" w:themeColor="accent1"/>
+      <w:color w:val="1D1D1D" w:themeColor="text2" w:themeShade="80"/>
+      <w:sz w:val="28"/>
+      <w:szCs w:val="28"/>
     </w:rPr>
   </w:style>
   <w:style w:type="character" w:styleId="IntenseReference">
     <w:name w:val="Intense Reference"/>
     <w:uiPriority w:val="32"/>
     <w:qFormat/>
-    <w:rsid w:val="00E047FA"/>
+    <w:rsid w:val="00CF5B48"/>
     <w:rPr>
       <w:b/>
       <w:bCs/>
@@ -5289,7 +5425,7 @@
     <w:name w:val="Book Title"/>
     <w:uiPriority w:val="33"/>
     <w:qFormat/>
-    <w:rsid w:val="00E047FA"/>
+    <w:rsid w:val="00CF5B48"/>
     <w:rPr>
       <w:b/>
       <w:bCs/>
@@ -5306,7 +5442,7 @@
     <w:semiHidden/>
     <w:unhideWhenUsed/>
     <w:qFormat/>
-    <w:rsid w:val="00E047FA"/>
+    <w:rsid w:val="00CF5B48"/>
     <w:pPr>
       <w:outlineLvl w:val="9"/>
     </w:pPr>
